--- a/Notes-de-la-semaine/Cours-Java-Lundi.docx
+++ b/Notes-de-la-semaine/Cours-Java-Lundi.docx
@@ -148,7 +148,7 @@
         <w:pStyle w:val="Paragraphedeliste"/>
         <w:numPr>
           <w:ilvl w:val="0"/>
-          <w:numId w:val="53"/>
+          <w:numId w:val="20"/>
         </w:numPr>
         <w:textAlignment w:val="center"/>
         <w:rPr>
@@ -174,7 +174,7 @@
         <w:pStyle w:val="Paragraphedeliste"/>
         <w:numPr>
           <w:ilvl w:val="0"/>
-          <w:numId w:val="54"/>
+          <w:numId w:val="21"/>
         </w:numPr>
         <w:textAlignment w:val="center"/>
         <w:rPr>
@@ -584,7 +584,7 @@
         <w:pStyle w:val="Paragraphedeliste"/>
         <w:numPr>
           <w:ilvl w:val="0"/>
-          <w:numId w:val="54"/>
+          <w:numId w:val="21"/>
         </w:numPr>
         <w:textAlignment w:val="center"/>
         <w:rPr>
@@ -908,7 +908,7 @@
         <w:pStyle w:val="Paragraphedeliste"/>
         <w:numPr>
           <w:ilvl w:val="0"/>
-          <w:numId w:val="54"/>
+          <w:numId w:val="21"/>
         </w:numPr>
         <w:textAlignment w:val="center"/>
         <w:rPr>
@@ -1020,7 +1020,7 @@
       <w:pPr>
         <w:numPr>
           <w:ilvl w:val="2"/>
-          <w:numId w:val="7"/>
+          <w:numId w:val="2"/>
         </w:numPr>
         <w:textAlignment w:val="center"/>
         <w:rPr>
@@ -1076,7 +1076,7 @@
       <w:pPr>
         <w:numPr>
           <w:ilvl w:val="2"/>
-          <w:numId w:val="7"/>
+          <w:numId w:val="2"/>
         </w:numPr>
         <w:textAlignment w:val="center"/>
         <w:rPr>
@@ -1110,7 +1110,7 @@
       <w:pPr>
         <w:numPr>
           <w:ilvl w:val="2"/>
-          <w:numId w:val="7"/>
+          <w:numId w:val="2"/>
         </w:numPr>
         <w:textAlignment w:val="center"/>
         <w:rPr>
@@ -1152,7 +1152,7 @@
       <w:pPr>
         <w:numPr>
           <w:ilvl w:val="2"/>
-          <w:numId w:val="7"/>
+          <w:numId w:val="2"/>
         </w:numPr>
         <w:textAlignment w:val="center"/>
         <w:rPr>
@@ -1172,7 +1172,7 @@
       <w:pPr>
         <w:numPr>
           <w:ilvl w:val="2"/>
-          <w:numId w:val="7"/>
+          <w:numId w:val="2"/>
         </w:numPr>
         <w:textAlignment w:val="center"/>
         <w:rPr>
@@ -1209,7 +1209,7 @@
         <w:pStyle w:val="Paragraphedeliste"/>
         <w:numPr>
           <w:ilvl w:val="0"/>
-          <w:numId w:val="54"/>
+          <w:numId w:val="21"/>
         </w:numPr>
         <w:textAlignment w:val="center"/>
         <w:rPr>
@@ -1447,7 +1447,7 @@
         <w:pStyle w:val="Paragraphedeliste"/>
         <w:numPr>
           <w:ilvl w:val="0"/>
-          <w:numId w:val="54"/>
+          <w:numId w:val="21"/>
         </w:numPr>
         <w:textAlignment w:val="center"/>
         <w:rPr>
@@ -1735,7 +1735,7 @@
         <w:pStyle w:val="Paragraphedeliste"/>
         <w:numPr>
           <w:ilvl w:val="0"/>
-          <w:numId w:val="54"/>
+          <w:numId w:val="21"/>
         </w:numPr>
         <w:textAlignment w:val="center"/>
         <w:rPr>
@@ -1932,7 +1932,7 @@
         <w:pStyle w:val="Paragraphedeliste"/>
         <w:numPr>
           <w:ilvl w:val="0"/>
-          <w:numId w:val="54"/>
+          <w:numId w:val="21"/>
         </w:numPr>
         <w:textAlignment w:val="center"/>
         <w:rPr>
@@ -2120,7 +2120,13 @@
         <w:rPr>
           <w:rFonts w:ascii="Calibri" w:eastAsia="Times New Roman" w:hAnsi="Calibri" w:cs="Calibri"/>
         </w:rPr>
-        <w:t xml:space="preserve"> qui return rien </w:t>
+        <w:t xml:space="preserve"> qui </w:t>
+      </w:r>
+      <w:r>
+        <w:rPr>
+          <w:rFonts w:ascii="Calibri" w:eastAsia="Times New Roman" w:hAnsi="Calibri" w:cs="Calibri"/>
+        </w:rPr>
+        <w:t>méthode ne retourne aucune valeur.</w:t>
       </w:r>
     </w:p>
     <w:p>
@@ -2180,6 +2186,32 @@
         <w:textAlignment w:val="center"/>
         <w:rPr>
           <w:rFonts w:ascii="Calibri" w:eastAsia="Times New Roman" w:hAnsi="Calibri" w:cs="Calibri"/>
+        </w:rPr>
+      </w:pPr>
+      <w:proofErr w:type="gramStart"/>
+      <w:r>
+        <w:rPr>
+          <w:rFonts w:ascii="Calibri" w:eastAsia="Times New Roman" w:hAnsi="Calibri" w:cs="Calibri"/>
+        </w:rPr>
+        <w:t>String[</w:t>
+      </w:r>
+      <w:proofErr w:type="gramEnd"/>
+      <w:r>
+        <w:rPr>
+          <w:rFonts w:ascii="Calibri" w:eastAsia="Times New Roman" w:hAnsi="Calibri" w:cs="Calibri"/>
+        </w:rPr>
+        <w:t>] args : C'est un paramètre de la méthode principale</w:t>
+      </w:r>
+    </w:p>
+    <w:p>
+      <w:pPr>
+        <w:numPr>
+          <w:ilvl w:val="1"/>
+          <w:numId w:val="1"/>
+        </w:numPr>
+        <w:textAlignment w:val="center"/>
+        <w:rPr>
+          <w:rFonts w:ascii="Calibri" w:eastAsia="Times New Roman" w:hAnsi="Calibri" w:cs="Calibri"/>
           <w:sz w:val="22"/>
           <w:szCs w:val="22"/>
         </w:rPr>
@@ -2541,7 +2573,7 @@
         <w:pStyle w:val="Paragraphedeliste"/>
         <w:numPr>
           <w:ilvl w:val="0"/>
-          <w:numId w:val="54"/>
+          <w:numId w:val="21"/>
         </w:numPr>
         <w:textAlignment w:val="center"/>
         <w:rPr>
@@ -2760,6 +2792,7 @@
         <w:rPr>
           <w:rFonts w:ascii="Calibri" w:hAnsi="Calibri" w:cs="Calibri"/>
         </w:rPr>
+        <w:lastRenderedPageBreak/>
         <w:t xml:space="preserve">//votre code </w:t>
       </w:r>
     </w:p>
@@ -2776,7 +2809,6 @@
         <w:rPr>
           <w:rFonts w:ascii="Calibri" w:hAnsi="Calibri" w:cs="Calibri"/>
         </w:rPr>
-        <w:lastRenderedPageBreak/>
         <w:t>}</w:t>
       </w:r>
     </w:p>
@@ -2837,7 +2869,7 @@
         <w:pStyle w:val="Paragraphedeliste"/>
         <w:numPr>
           <w:ilvl w:val="0"/>
-          <w:numId w:val="54"/>
+          <w:numId w:val="21"/>
         </w:numPr>
         <w:textAlignment w:val="center"/>
         <w:rPr>
@@ -2937,7 +2969,7 @@
       <w:pPr>
         <w:numPr>
           <w:ilvl w:val="2"/>
-          <w:numId w:val="20"/>
+          <w:numId w:val="3"/>
         </w:numPr>
         <w:textAlignment w:val="center"/>
         <w:rPr>
@@ -2973,7 +3005,7 @@
       <w:pPr>
         <w:numPr>
           <w:ilvl w:val="3"/>
-          <w:numId w:val="20"/>
+          <w:numId w:val="3"/>
         </w:numPr>
         <w:textAlignment w:val="center"/>
         <w:rPr>
@@ -3001,7 +3033,7 @@
       <w:pPr>
         <w:numPr>
           <w:ilvl w:val="2"/>
-          <w:numId w:val="20"/>
+          <w:numId w:val="3"/>
         </w:numPr>
         <w:textAlignment w:val="center"/>
         <w:rPr>
@@ -3051,7 +3083,7 @@
       <w:pPr>
         <w:numPr>
           <w:ilvl w:val="2"/>
-          <w:numId w:val="20"/>
+          <w:numId w:val="3"/>
         </w:numPr>
         <w:textAlignment w:val="center"/>
         <w:rPr>
@@ -3498,7 +3530,7 @@
         <w:pStyle w:val="Paragraphedeliste"/>
         <w:numPr>
           <w:ilvl w:val="0"/>
-          <w:numId w:val="54"/>
+          <w:numId w:val="21"/>
         </w:numPr>
         <w:textAlignment w:val="center"/>
         <w:rPr>
@@ -3706,7 +3738,7 @@
         <w:pStyle w:val="Paragraphedeliste"/>
         <w:numPr>
           <w:ilvl w:val="0"/>
-          <w:numId w:val="54"/>
+          <w:numId w:val="21"/>
         </w:numPr>
         <w:textAlignment w:val="center"/>
         <w:rPr>
@@ -4152,7 +4184,7 @@
         <w:pStyle w:val="Paragraphedeliste"/>
         <w:numPr>
           <w:ilvl w:val="0"/>
-          <w:numId w:val="54"/>
+          <w:numId w:val="21"/>
         </w:numPr>
         <w:textAlignment w:val="center"/>
         <w:rPr>
@@ -4199,7 +4231,7 @@
       <w:pPr>
         <w:numPr>
           <w:ilvl w:val="1"/>
-          <w:numId w:val="27"/>
+          <w:numId w:val="4"/>
         </w:numPr>
         <w:textAlignment w:val="center"/>
         <w:rPr>
@@ -4279,7 +4311,7 @@
       <w:pPr>
         <w:numPr>
           <w:ilvl w:val="1"/>
-          <w:numId w:val="28"/>
+          <w:numId w:val="5"/>
         </w:numPr>
         <w:textAlignment w:val="center"/>
         <w:rPr>
@@ -4339,7 +4371,7 @@
       <w:pPr>
         <w:numPr>
           <w:ilvl w:val="1"/>
-          <w:numId w:val="29"/>
+          <w:numId w:val="6"/>
         </w:numPr>
         <w:textAlignment w:val="center"/>
         <w:rPr>
@@ -4441,7 +4473,7 @@
       <w:pPr>
         <w:numPr>
           <w:ilvl w:val="1"/>
-          <w:numId w:val="30"/>
+          <w:numId w:val="7"/>
         </w:numPr>
         <w:textAlignment w:val="center"/>
         <w:rPr>
@@ -4599,7 +4631,7 @@
       <w:pPr>
         <w:numPr>
           <w:ilvl w:val="1"/>
-          <w:numId w:val="31"/>
+          <w:numId w:val="8"/>
         </w:numPr>
         <w:textAlignment w:val="center"/>
         <w:rPr>
@@ -4735,7 +4767,7 @@
       <w:pPr>
         <w:numPr>
           <w:ilvl w:val="1"/>
-          <w:numId w:val="32"/>
+          <w:numId w:val="9"/>
         </w:numPr>
         <w:textAlignment w:val="center"/>
         <w:rPr>
@@ -4856,7 +4888,7 @@
         <w:pStyle w:val="Paragraphedeliste"/>
         <w:numPr>
           <w:ilvl w:val="0"/>
-          <w:numId w:val="54"/>
+          <w:numId w:val="21"/>
         </w:numPr>
         <w:textAlignment w:val="center"/>
         <w:rPr>
@@ -4924,7 +4956,7 @@
       <w:pPr>
         <w:numPr>
           <w:ilvl w:val="1"/>
-          <w:numId w:val="35"/>
+          <w:numId w:val="10"/>
         </w:numPr>
         <w:textAlignment w:val="center"/>
         <w:rPr>
@@ -4958,7 +4990,7 @@
       <w:pPr>
         <w:numPr>
           <w:ilvl w:val="1"/>
-          <w:numId w:val="35"/>
+          <w:numId w:val="10"/>
         </w:numPr>
         <w:textAlignment w:val="center"/>
         <w:rPr>
@@ -4994,7 +5026,7 @@
       <w:pPr>
         <w:numPr>
           <w:ilvl w:val="1"/>
-          <w:numId w:val="36"/>
+          <w:numId w:val="11"/>
         </w:numPr>
         <w:textAlignment w:val="center"/>
         <w:rPr>
@@ -5022,7 +5054,7 @@
       <w:pPr>
         <w:numPr>
           <w:ilvl w:val="1"/>
-          <w:numId w:val="36"/>
+          <w:numId w:val="11"/>
         </w:numPr>
         <w:textAlignment w:val="center"/>
         <w:rPr>
@@ -5072,7 +5104,7 @@
       <w:pPr>
         <w:numPr>
           <w:ilvl w:val="1"/>
-          <w:numId w:val="37"/>
+          <w:numId w:val="12"/>
         </w:numPr>
         <w:textAlignment w:val="center"/>
         <w:rPr>
@@ -5477,7 +5509,7 @@
       <w:pPr>
         <w:numPr>
           <w:ilvl w:val="1"/>
-          <w:numId w:val="38"/>
+          <w:numId w:val="13"/>
         </w:numPr>
         <w:textAlignment w:val="center"/>
         <w:rPr>
@@ -5558,7 +5590,7 @@
         <w:pStyle w:val="Paragraphedeliste"/>
         <w:numPr>
           <w:ilvl w:val="0"/>
-          <w:numId w:val="54"/>
+          <w:numId w:val="21"/>
         </w:numPr>
         <w:textAlignment w:val="center"/>
         <w:rPr>
@@ -5605,7 +5637,7 @@
       <w:pPr>
         <w:numPr>
           <w:ilvl w:val="1"/>
-          <w:numId w:val="41"/>
+          <w:numId w:val="14"/>
         </w:numPr>
         <w:textAlignment w:val="center"/>
         <w:rPr>
@@ -5908,7 +5940,7 @@
       <w:pPr>
         <w:numPr>
           <w:ilvl w:val="1"/>
-          <w:numId w:val="42"/>
+          <w:numId w:val="15"/>
         </w:numPr>
         <w:textAlignment w:val="center"/>
         <w:rPr>
@@ -6090,7 +6122,7 @@
       <w:pPr>
         <w:numPr>
           <w:ilvl w:val="1"/>
-          <w:numId w:val="43"/>
+          <w:numId w:val="16"/>
         </w:numPr>
         <w:textAlignment w:val="center"/>
         <w:rPr>
@@ -6150,7 +6182,7 @@
       <w:pPr>
         <w:numPr>
           <w:ilvl w:val="1"/>
-          <w:numId w:val="44"/>
+          <w:numId w:val="17"/>
         </w:numPr>
         <w:textAlignment w:val="center"/>
         <w:rPr>
@@ -6739,7 +6771,7 @@
         <w:pStyle w:val="Paragraphedeliste"/>
         <w:numPr>
           <w:ilvl w:val="0"/>
-          <w:numId w:val="54"/>
+          <w:numId w:val="21"/>
         </w:numPr>
         <w:textAlignment w:val="center"/>
         <w:rPr>
@@ -6787,7 +6819,7 @@
       <w:pPr>
         <w:numPr>
           <w:ilvl w:val="1"/>
-          <w:numId w:val="47"/>
+          <w:numId w:val="18"/>
         </w:numPr>
         <w:textAlignment w:val="center"/>
         <w:rPr>
@@ -7193,7 +7225,7 @@
       <w:pPr>
         <w:numPr>
           <w:ilvl w:val="1"/>
-          <w:numId w:val="48"/>
+          <w:numId w:val="19"/>
         </w:numPr>
         <w:textAlignment w:val="center"/>
         <w:rPr>
@@ -7279,7 +7311,27 @@
             <w:szCs w:val="22"/>
             <w:lang w:val="en-US"/>
           </w:rPr>
-          <w:t>https://docs.oracle.com/en/java/javase/17/docs/api/java.base/java/lang/String.html</w:t>
+          <w:t>https://docs.oracle.com/en/java/javase</w:t>
+        </w:r>
+        <w:r>
+          <w:rPr>
+            <w:rStyle w:val="Lienhypertexte"/>
+            <w:rFonts w:ascii="Calibri" w:hAnsi="Calibri" w:cs="Calibri"/>
+            <w:sz w:val="22"/>
+            <w:szCs w:val="22"/>
+            <w:lang w:val="en-US"/>
+          </w:rPr>
+          <w:t>/</w:t>
+        </w:r>
+        <w:r>
+          <w:rPr>
+            <w:rStyle w:val="Lienhypertexte"/>
+            <w:rFonts w:ascii="Calibri" w:hAnsi="Calibri" w:cs="Calibri"/>
+            <w:sz w:val="22"/>
+            <w:szCs w:val="22"/>
+            <w:lang w:val="en-US"/>
+          </w:rPr>
+          <w:t>17/docs/api/java.base/java/lang/String.html</w:t>
         </w:r>
       </w:hyperlink>
     </w:p>
@@ -7666,92 +7718,6 @@
 <file path=word/numbering.xml><?xml version="1.0" encoding="utf-8"?>
 <w:numbering xmlns:wpc="http://schemas.microsoft.com/office/word/2010/wordprocessingCanvas" xmlns:cx="http://schemas.microsoft.com/office/drawing/2014/chartex" xmlns:cx1="http://schemas.microsoft.com/office/drawing/2015/9/8/chartex" xmlns:cx2="http://schemas.microsoft.com/office/drawing/2015/10/21/chartex" xmlns:cx3="http://schemas.microsoft.com/office/drawing/2016/5/9/chartex" xmlns:cx4="http://schemas.microsoft.com/office/drawing/2016/5/10/chartex" xmlns:cx5="http://schemas.microsoft.com/office/drawing/2016/5/11/chartex" xmlns:cx6="http://schemas.microsoft.com/office/drawing/2016/5/12/chartex" xmlns:cx7="http://schemas.microsoft.com/office/drawing/2016/5/13/chartex" xmlns:cx8="http://schemas.microsoft.com/office/drawing/2016/5/14/chartex" xmlns:mc="http://schemas.openxmlformats.org/markup-compatibility/2006" xmlns:aink="http://schemas.microsoft.com/office/drawing/2016/ink" xmlns:am3d="http://schemas.microsoft.com/office/drawing/2017/model3d" xmlns:o="urn:schemas-microsoft-com:office:office" xmlns:oel="http://schemas.microsoft.com/office/2019/extlst" xmlns:r="http://schemas.openxmlformats.org/officeDocument/2006/relationships" xmlns:m="http://schemas.openxmlformats.org/officeDocument/2006/math" xmlns:v="urn:schemas-microsoft-com:vml" xmlns:wp14="http://schemas.microsoft.com/office/word/2010/wordprocessingDrawing" xmlns:wp="http://schemas.openxmlformats.org/drawingml/2006/wordprocessingDrawing" xmlns:w10="urn:schemas-microsoft-com:office:word" xmlns:w="http://schemas.openxmlformats.org/wordprocessingml/2006/main" xmlns:w14="http://schemas.microsoft.com/office/word/2010/wordml" xmlns:w15="http://schemas.microsoft.com/office/word/2012/wordml" xmlns:w16cex="http://schemas.microsoft.com/office/word/2018/wordml/cex" xmlns:w16cid="http://schemas.microsoft.com/office/word/2016/wordml/cid" xmlns:w16="http://schemas.microsoft.com/office/word/2018/wordml" xmlns:w16sdtdh="http://schemas.microsoft.com/office/word/2020/wordml/sdtdatahash" xmlns:w16se="http://schemas.microsoft.com/office/word/2015/wordml/symex" xmlns:wpg="http://schemas.microsoft.com/office/word/2010/wordprocessingGroup" xmlns:wpi="http://schemas.microsoft.com/office/word/2010/wordprocessingInk" xmlns:wne="http://schemas.microsoft.com/office/word/2006/wordml" xmlns:wps="http://schemas.microsoft.com/office/word/2010/wordprocessingShape" mc:Ignorable="w14 w15 w16se w16cid w16 w16cex w16sdtdh wp14">
   <w:abstractNum w:abstractNumId="0" w15:restartNumberingAfterBreak="0">
-    <w:nsid w:val="0F5D1BEF"/>
-    <w:multiLevelType w:val="hybridMultilevel"/>
-    <w:tmpl w:val="143CC09A"/>
-    <w:lvl w:ilvl="0" w:tplc="040C0011">
-      <w:start w:val="1"/>
-      <w:numFmt w:val="decimal"/>
-      <w:lvlText w:val="%1)"/>
-      <w:lvlJc w:val="left"/>
-      <w:pPr>
-        <w:ind w:left="2136" w:hanging="360"/>
-      </w:pPr>
-    </w:lvl>
-    <w:lvl w:ilvl="1" w:tplc="040C0019" w:tentative="1">
-      <w:start w:val="1"/>
-      <w:numFmt w:val="lowerLetter"/>
-      <w:lvlText w:val="%2."/>
-      <w:lvlJc w:val="left"/>
-      <w:pPr>
-        <w:ind w:left="2856" w:hanging="360"/>
-      </w:pPr>
-    </w:lvl>
-    <w:lvl w:ilvl="2" w:tplc="040C001B" w:tentative="1">
-      <w:start w:val="1"/>
-      <w:numFmt w:val="lowerRoman"/>
-      <w:lvlText w:val="%3."/>
-      <w:lvlJc w:val="right"/>
-      <w:pPr>
-        <w:ind w:left="3576" w:hanging="180"/>
-      </w:pPr>
-    </w:lvl>
-    <w:lvl w:ilvl="3" w:tplc="040C000F" w:tentative="1">
-      <w:start w:val="1"/>
-      <w:numFmt w:val="decimal"/>
-      <w:lvlText w:val="%4."/>
-      <w:lvlJc w:val="left"/>
-      <w:pPr>
-        <w:ind w:left="4296" w:hanging="360"/>
-      </w:pPr>
-    </w:lvl>
-    <w:lvl w:ilvl="4" w:tplc="040C0019" w:tentative="1">
-      <w:start w:val="1"/>
-      <w:numFmt w:val="lowerLetter"/>
-      <w:lvlText w:val="%5."/>
-      <w:lvlJc w:val="left"/>
-      <w:pPr>
-        <w:ind w:left="5016" w:hanging="360"/>
-      </w:pPr>
-    </w:lvl>
-    <w:lvl w:ilvl="5" w:tplc="040C001B" w:tentative="1">
-      <w:start w:val="1"/>
-      <w:numFmt w:val="lowerRoman"/>
-      <w:lvlText w:val="%6."/>
-      <w:lvlJc w:val="right"/>
-      <w:pPr>
-        <w:ind w:left="5736" w:hanging="180"/>
-      </w:pPr>
-    </w:lvl>
-    <w:lvl w:ilvl="6" w:tplc="040C000F" w:tentative="1">
-      <w:start w:val="1"/>
-      <w:numFmt w:val="decimal"/>
-      <w:lvlText w:val="%7."/>
-      <w:lvlJc w:val="left"/>
-      <w:pPr>
-        <w:ind w:left="6456" w:hanging="360"/>
-      </w:pPr>
-    </w:lvl>
-    <w:lvl w:ilvl="7" w:tplc="040C0019" w:tentative="1">
-      <w:start w:val="1"/>
-      <w:numFmt w:val="lowerLetter"/>
-      <w:lvlText w:val="%8."/>
-      <w:lvlJc w:val="left"/>
-      <w:pPr>
-        <w:ind w:left="7176" w:hanging="360"/>
-      </w:pPr>
-    </w:lvl>
-    <w:lvl w:ilvl="8" w:tplc="040C001B" w:tentative="1">
-      <w:start w:val="1"/>
-      <w:numFmt w:val="lowerRoman"/>
-      <w:lvlText w:val="%9."/>
-      <w:lvlJc w:val="right"/>
-      <w:pPr>
-        <w:ind w:left="7896" w:hanging="180"/>
-      </w:pPr>
-    </w:lvl>
-  </w:abstractNum>
-  <w:abstractNum w:abstractNumId="1" w15:restartNumberingAfterBreak="0">
     <w:nsid w:val="13EC02B0"/>
     <w:multiLevelType w:val="hybridMultilevel"/>
     <w:tmpl w:val="AA3C380A"/>
@@ -7837,265 +7803,7 @@
       </w:pPr>
     </w:lvl>
   </w:abstractNum>
-  <w:abstractNum w:abstractNumId="2" w15:restartNumberingAfterBreak="0">
-    <w:nsid w:val="47164D8C"/>
-    <w:multiLevelType w:val="hybridMultilevel"/>
-    <w:tmpl w:val="5A8E4D7E"/>
-    <w:lvl w:ilvl="0" w:tplc="040C0011">
-      <w:start w:val="1"/>
-      <w:numFmt w:val="decimal"/>
-      <w:lvlText w:val="%1)"/>
-      <w:lvlJc w:val="left"/>
-      <w:pPr>
-        <w:ind w:left="2880" w:hanging="360"/>
-      </w:pPr>
-    </w:lvl>
-    <w:lvl w:ilvl="1" w:tplc="040C0019" w:tentative="1">
-      <w:start w:val="1"/>
-      <w:numFmt w:val="lowerLetter"/>
-      <w:lvlText w:val="%2."/>
-      <w:lvlJc w:val="left"/>
-      <w:pPr>
-        <w:ind w:left="3600" w:hanging="360"/>
-      </w:pPr>
-    </w:lvl>
-    <w:lvl w:ilvl="2" w:tplc="040C001B" w:tentative="1">
-      <w:start w:val="1"/>
-      <w:numFmt w:val="lowerRoman"/>
-      <w:lvlText w:val="%3."/>
-      <w:lvlJc w:val="right"/>
-      <w:pPr>
-        <w:ind w:left="4320" w:hanging="180"/>
-      </w:pPr>
-    </w:lvl>
-    <w:lvl w:ilvl="3" w:tplc="040C000F" w:tentative="1">
-      <w:start w:val="1"/>
-      <w:numFmt w:val="decimal"/>
-      <w:lvlText w:val="%4."/>
-      <w:lvlJc w:val="left"/>
-      <w:pPr>
-        <w:ind w:left="5040" w:hanging="360"/>
-      </w:pPr>
-    </w:lvl>
-    <w:lvl w:ilvl="4" w:tplc="040C0019" w:tentative="1">
-      <w:start w:val="1"/>
-      <w:numFmt w:val="lowerLetter"/>
-      <w:lvlText w:val="%5."/>
-      <w:lvlJc w:val="left"/>
-      <w:pPr>
-        <w:ind w:left="5760" w:hanging="360"/>
-      </w:pPr>
-    </w:lvl>
-    <w:lvl w:ilvl="5" w:tplc="040C001B" w:tentative="1">
-      <w:start w:val="1"/>
-      <w:numFmt w:val="lowerRoman"/>
-      <w:lvlText w:val="%6."/>
-      <w:lvlJc w:val="right"/>
-      <w:pPr>
-        <w:ind w:left="6480" w:hanging="180"/>
-      </w:pPr>
-    </w:lvl>
-    <w:lvl w:ilvl="6" w:tplc="040C000F" w:tentative="1">
-      <w:start w:val="1"/>
-      <w:numFmt w:val="decimal"/>
-      <w:lvlText w:val="%7."/>
-      <w:lvlJc w:val="left"/>
-      <w:pPr>
-        <w:ind w:left="7200" w:hanging="360"/>
-      </w:pPr>
-    </w:lvl>
-    <w:lvl w:ilvl="7" w:tplc="040C0019" w:tentative="1">
-      <w:start w:val="1"/>
-      <w:numFmt w:val="lowerLetter"/>
-      <w:lvlText w:val="%8."/>
-      <w:lvlJc w:val="left"/>
-      <w:pPr>
-        <w:ind w:left="7920" w:hanging="360"/>
-      </w:pPr>
-    </w:lvl>
-    <w:lvl w:ilvl="8" w:tplc="040C001B" w:tentative="1">
-      <w:start w:val="1"/>
-      <w:numFmt w:val="lowerRoman"/>
-      <w:lvlText w:val="%9."/>
-      <w:lvlJc w:val="right"/>
-      <w:pPr>
-        <w:ind w:left="8640" w:hanging="180"/>
-      </w:pPr>
-    </w:lvl>
-  </w:abstractNum>
-  <w:abstractNum w:abstractNumId="3" w15:restartNumberingAfterBreak="0">
-    <w:nsid w:val="4ACD63D5"/>
-    <w:multiLevelType w:val="hybridMultilevel"/>
-    <w:tmpl w:val="677EA8D0"/>
-    <w:lvl w:ilvl="0" w:tplc="040C0011">
-      <w:start w:val="1"/>
-      <w:numFmt w:val="decimal"/>
-      <w:lvlText w:val="%1)"/>
-      <w:lvlJc w:val="left"/>
-      <w:pPr>
-        <w:ind w:left="2844" w:hanging="360"/>
-      </w:pPr>
-    </w:lvl>
-    <w:lvl w:ilvl="1" w:tplc="040C0019" w:tentative="1">
-      <w:start w:val="1"/>
-      <w:numFmt w:val="lowerLetter"/>
-      <w:lvlText w:val="%2."/>
-      <w:lvlJc w:val="left"/>
-      <w:pPr>
-        <w:ind w:left="3564" w:hanging="360"/>
-      </w:pPr>
-    </w:lvl>
-    <w:lvl w:ilvl="2" w:tplc="040C001B" w:tentative="1">
-      <w:start w:val="1"/>
-      <w:numFmt w:val="lowerRoman"/>
-      <w:lvlText w:val="%3."/>
-      <w:lvlJc w:val="right"/>
-      <w:pPr>
-        <w:ind w:left="4284" w:hanging="180"/>
-      </w:pPr>
-    </w:lvl>
-    <w:lvl w:ilvl="3" w:tplc="040C000F" w:tentative="1">
-      <w:start w:val="1"/>
-      <w:numFmt w:val="decimal"/>
-      <w:lvlText w:val="%4."/>
-      <w:lvlJc w:val="left"/>
-      <w:pPr>
-        <w:ind w:left="5004" w:hanging="360"/>
-      </w:pPr>
-    </w:lvl>
-    <w:lvl w:ilvl="4" w:tplc="040C0019" w:tentative="1">
-      <w:start w:val="1"/>
-      <w:numFmt w:val="lowerLetter"/>
-      <w:lvlText w:val="%5."/>
-      <w:lvlJc w:val="left"/>
-      <w:pPr>
-        <w:ind w:left="5724" w:hanging="360"/>
-      </w:pPr>
-    </w:lvl>
-    <w:lvl w:ilvl="5" w:tplc="040C001B" w:tentative="1">
-      <w:start w:val="1"/>
-      <w:numFmt w:val="lowerRoman"/>
-      <w:lvlText w:val="%6."/>
-      <w:lvlJc w:val="right"/>
-      <w:pPr>
-        <w:ind w:left="6444" w:hanging="180"/>
-      </w:pPr>
-    </w:lvl>
-    <w:lvl w:ilvl="6" w:tplc="040C000F" w:tentative="1">
-      <w:start w:val="1"/>
-      <w:numFmt w:val="decimal"/>
-      <w:lvlText w:val="%7."/>
-      <w:lvlJc w:val="left"/>
-      <w:pPr>
-        <w:ind w:left="7164" w:hanging="360"/>
-      </w:pPr>
-    </w:lvl>
-    <w:lvl w:ilvl="7" w:tplc="040C0019" w:tentative="1">
-      <w:start w:val="1"/>
-      <w:numFmt w:val="lowerLetter"/>
-      <w:lvlText w:val="%8."/>
-      <w:lvlJc w:val="left"/>
-      <w:pPr>
-        <w:ind w:left="7884" w:hanging="360"/>
-      </w:pPr>
-    </w:lvl>
-    <w:lvl w:ilvl="8" w:tplc="040C001B" w:tentative="1">
-      <w:start w:val="1"/>
-      <w:numFmt w:val="lowerRoman"/>
-      <w:lvlText w:val="%9."/>
-      <w:lvlJc w:val="right"/>
-      <w:pPr>
-        <w:ind w:left="8604" w:hanging="180"/>
-      </w:pPr>
-    </w:lvl>
-  </w:abstractNum>
-  <w:abstractNum w:abstractNumId="4" w15:restartNumberingAfterBreak="0">
-    <w:nsid w:val="6A911AE3"/>
-    <w:multiLevelType w:val="hybridMultilevel"/>
-    <w:tmpl w:val="4D6C979E"/>
-    <w:lvl w:ilvl="0" w:tplc="040C000F">
-      <w:start w:val="1"/>
-      <w:numFmt w:val="decimal"/>
-      <w:lvlText w:val="%1."/>
-      <w:lvlJc w:val="left"/>
-      <w:pPr>
-        <w:ind w:left="2844" w:hanging="360"/>
-      </w:pPr>
-    </w:lvl>
-    <w:lvl w:ilvl="1" w:tplc="040C0019" w:tentative="1">
-      <w:start w:val="1"/>
-      <w:numFmt w:val="lowerLetter"/>
-      <w:lvlText w:val="%2."/>
-      <w:lvlJc w:val="left"/>
-      <w:pPr>
-        <w:ind w:left="3564" w:hanging="360"/>
-      </w:pPr>
-    </w:lvl>
-    <w:lvl w:ilvl="2" w:tplc="040C001B" w:tentative="1">
-      <w:start w:val="1"/>
-      <w:numFmt w:val="lowerRoman"/>
-      <w:lvlText w:val="%3."/>
-      <w:lvlJc w:val="right"/>
-      <w:pPr>
-        <w:ind w:left="4284" w:hanging="180"/>
-      </w:pPr>
-    </w:lvl>
-    <w:lvl w:ilvl="3" w:tplc="040C000F" w:tentative="1">
-      <w:start w:val="1"/>
-      <w:numFmt w:val="decimal"/>
-      <w:lvlText w:val="%4."/>
-      <w:lvlJc w:val="left"/>
-      <w:pPr>
-        <w:ind w:left="5004" w:hanging="360"/>
-      </w:pPr>
-    </w:lvl>
-    <w:lvl w:ilvl="4" w:tplc="040C0019" w:tentative="1">
-      <w:start w:val="1"/>
-      <w:numFmt w:val="lowerLetter"/>
-      <w:lvlText w:val="%5."/>
-      <w:lvlJc w:val="left"/>
-      <w:pPr>
-        <w:ind w:left="5724" w:hanging="360"/>
-      </w:pPr>
-    </w:lvl>
-    <w:lvl w:ilvl="5" w:tplc="040C001B" w:tentative="1">
-      <w:start w:val="1"/>
-      <w:numFmt w:val="lowerRoman"/>
-      <w:lvlText w:val="%6."/>
-      <w:lvlJc w:val="right"/>
-      <w:pPr>
-        <w:ind w:left="6444" w:hanging="180"/>
-      </w:pPr>
-    </w:lvl>
-    <w:lvl w:ilvl="6" w:tplc="040C000F" w:tentative="1">
-      <w:start w:val="1"/>
-      <w:numFmt w:val="decimal"/>
-      <w:lvlText w:val="%7."/>
-      <w:lvlJc w:val="left"/>
-      <w:pPr>
-        <w:ind w:left="7164" w:hanging="360"/>
-      </w:pPr>
-    </w:lvl>
-    <w:lvl w:ilvl="7" w:tplc="040C0019" w:tentative="1">
-      <w:start w:val="1"/>
-      <w:numFmt w:val="lowerLetter"/>
-      <w:lvlText w:val="%8."/>
-      <w:lvlJc w:val="left"/>
-      <w:pPr>
-        <w:ind w:left="7884" w:hanging="360"/>
-      </w:pPr>
-    </w:lvl>
-    <w:lvl w:ilvl="8" w:tplc="040C001B" w:tentative="1">
-      <w:start w:val="1"/>
-      <w:numFmt w:val="lowerRoman"/>
-      <w:lvlText w:val="%9."/>
-      <w:lvlJc w:val="right"/>
-      <w:pPr>
-        <w:ind w:left="8604" w:hanging="180"/>
-      </w:pPr>
-    </w:lvl>
-  </w:abstractNum>
-  <w:abstractNum w:abstractNumId="5" w15:restartNumberingAfterBreak="0">
+  <w:abstractNum w:abstractNumId="1" w15:restartNumberingAfterBreak="0">
     <w:nsid w:val="6B294A6F"/>
     <w:multiLevelType w:val="hybridMultilevel"/>
     <w:tmpl w:val="5442D170"/>
@@ -8208,7 +7916,7 @@
       </w:rPr>
     </w:lvl>
   </w:abstractNum>
-  <w:abstractNum w:abstractNumId="6" w15:restartNumberingAfterBreak="0">
+  <w:abstractNum w:abstractNumId="2" w15:restartNumberingAfterBreak="0">
     <w:nsid w:val="6C9E3468"/>
     <w:multiLevelType w:val="multilevel"/>
     <w:tmpl w:val="FC08748C"/>
@@ -8348,214 +8056,69 @@
     </w:lvl>
   </w:abstractNum>
   <w:num w:numId="1" w16cid:durableId="1811482296">
-    <w:abstractNumId w:val="6"/>
-  </w:num>
-  <w:num w:numId="2" w16cid:durableId="965936073">
-    <w:abstractNumId w:val="6"/>
-    <w:lvlOverride w:ilvl="0"/>
-  </w:num>
-  <w:num w:numId="3" w16cid:durableId="1464274311">
-    <w:abstractNumId w:val="6"/>
-    <w:lvlOverride w:ilvl="0"/>
-  </w:num>
-  <w:num w:numId="4" w16cid:durableId="243953524">
-    <w:abstractNumId w:val="6"/>
-    <w:lvlOverride w:ilvl="0"/>
-  </w:num>
-  <w:num w:numId="5" w16cid:durableId="992297318">
-    <w:abstractNumId w:val="6"/>
-    <w:lvlOverride w:ilvl="0"/>
-  </w:num>
-  <w:num w:numId="6" w16cid:durableId="787891816">
-    <w:abstractNumId w:val="6"/>
-    <w:lvlOverride w:ilvl="0"/>
-  </w:num>
-  <w:num w:numId="7" w16cid:durableId="451284532">
-    <w:abstractNumId w:val="6"/>
-    <w:lvlOverride w:ilvl="0"/>
-  </w:num>
-  <w:num w:numId="8" w16cid:durableId="1499728931">
-    <w:abstractNumId w:val="6"/>
-    <w:lvlOverride w:ilvl="0"/>
-  </w:num>
-  <w:num w:numId="9" w16cid:durableId="291256222">
-    <w:abstractNumId w:val="6"/>
-    <w:lvlOverride w:ilvl="0"/>
-  </w:num>
-  <w:num w:numId="10" w16cid:durableId="1456098331">
-    <w:abstractNumId w:val="6"/>
-    <w:lvlOverride w:ilvl="0"/>
-  </w:num>
-  <w:num w:numId="11" w16cid:durableId="1607274888">
-    <w:abstractNumId w:val="6"/>
-    <w:lvlOverride w:ilvl="0"/>
-  </w:num>
-  <w:num w:numId="12" w16cid:durableId="1500971963">
-    <w:abstractNumId w:val="6"/>
-    <w:lvlOverride w:ilvl="0"/>
-  </w:num>
-  <w:num w:numId="13" w16cid:durableId="628824920">
-    <w:abstractNumId w:val="6"/>
-    <w:lvlOverride w:ilvl="0"/>
-  </w:num>
-  <w:num w:numId="14" w16cid:durableId="519664502">
-    <w:abstractNumId w:val="6"/>
-    <w:lvlOverride w:ilvl="0"/>
-  </w:num>
-  <w:num w:numId="15" w16cid:durableId="5833089">
-    <w:abstractNumId w:val="6"/>
-    <w:lvlOverride w:ilvl="0"/>
-  </w:num>
-  <w:num w:numId="16" w16cid:durableId="2101177556">
-    <w:abstractNumId w:val="6"/>
-    <w:lvlOverride w:ilvl="0"/>
-  </w:num>
-  <w:num w:numId="17" w16cid:durableId="1725063843">
-    <w:abstractNumId w:val="6"/>
-    <w:lvlOverride w:ilvl="0"/>
-  </w:num>
-  <w:num w:numId="18" w16cid:durableId="929123118">
-    <w:abstractNumId w:val="6"/>
-    <w:lvlOverride w:ilvl="0"/>
-  </w:num>
-  <w:num w:numId="19" w16cid:durableId="1272981604">
-    <w:abstractNumId w:val="6"/>
-    <w:lvlOverride w:ilvl="0"/>
-  </w:num>
-  <w:num w:numId="20" w16cid:durableId="2103408069">
-    <w:abstractNumId w:val="6"/>
-    <w:lvlOverride w:ilvl="0"/>
-  </w:num>
-  <w:num w:numId="21" w16cid:durableId="1276449794">
-    <w:abstractNumId w:val="6"/>
-    <w:lvlOverride w:ilvl="0"/>
-  </w:num>
-  <w:num w:numId="22" w16cid:durableId="993995500">
-    <w:abstractNumId w:val="6"/>
-    <w:lvlOverride w:ilvl="0"/>
-  </w:num>
-  <w:num w:numId="23" w16cid:durableId="1577202325">
-    <w:abstractNumId w:val="6"/>
-    <w:lvlOverride w:ilvl="0"/>
-  </w:num>
-  <w:num w:numId="24" w16cid:durableId="504366093">
-    <w:abstractNumId w:val="6"/>
-    <w:lvlOverride w:ilvl="0"/>
-  </w:num>
-  <w:num w:numId="25" w16cid:durableId="1700541862">
-    <w:abstractNumId w:val="6"/>
-    <w:lvlOverride w:ilvl="0"/>
-  </w:num>
-  <w:num w:numId="26" w16cid:durableId="544222823">
-    <w:abstractNumId w:val="6"/>
-    <w:lvlOverride w:ilvl="0"/>
-  </w:num>
-  <w:num w:numId="27" w16cid:durableId="857280060">
-    <w:abstractNumId w:val="6"/>
-    <w:lvlOverride w:ilvl="0"/>
-  </w:num>
-  <w:num w:numId="28" w16cid:durableId="2039155607">
-    <w:abstractNumId w:val="6"/>
-    <w:lvlOverride w:ilvl="0"/>
-  </w:num>
-  <w:num w:numId="29" w16cid:durableId="1286304616">
-    <w:abstractNumId w:val="6"/>
-    <w:lvlOverride w:ilvl="0"/>
-  </w:num>
-  <w:num w:numId="30" w16cid:durableId="149559325">
-    <w:abstractNumId w:val="6"/>
-    <w:lvlOverride w:ilvl="0"/>
-  </w:num>
-  <w:num w:numId="31" w16cid:durableId="507523568">
-    <w:abstractNumId w:val="6"/>
-    <w:lvlOverride w:ilvl="0"/>
-  </w:num>
-  <w:num w:numId="32" w16cid:durableId="265620948">
-    <w:abstractNumId w:val="6"/>
-    <w:lvlOverride w:ilvl="0"/>
-  </w:num>
-  <w:num w:numId="33" w16cid:durableId="2137916616">
-    <w:abstractNumId w:val="6"/>
-    <w:lvlOverride w:ilvl="0"/>
-  </w:num>
-  <w:num w:numId="34" w16cid:durableId="1400055638">
-    <w:abstractNumId w:val="6"/>
-    <w:lvlOverride w:ilvl="0"/>
-  </w:num>
-  <w:num w:numId="35" w16cid:durableId="592053313">
-    <w:abstractNumId w:val="6"/>
-    <w:lvlOverride w:ilvl="0"/>
-  </w:num>
-  <w:num w:numId="36" w16cid:durableId="1494025839">
-    <w:abstractNumId w:val="6"/>
-    <w:lvlOverride w:ilvl="0"/>
-  </w:num>
-  <w:num w:numId="37" w16cid:durableId="439374338">
-    <w:abstractNumId w:val="6"/>
-    <w:lvlOverride w:ilvl="0"/>
-  </w:num>
-  <w:num w:numId="38" w16cid:durableId="1002119964">
-    <w:abstractNumId w:val="6"/>
-    <w:lvlOverride w:ilvl="0"/>
-  </w:num>
-  <w:num w:numId="39" w16cid:durableId="2130314023">
-    <w:abstractNumId w:val="6"/>
-    <w:lvlOverride w:ilvl="0"/>
-  </w:num>
-  <w:num w:numId="40" w16cid:durableId="27339082">
-    <w:abstractNumId w:val="6"/>
-    <w:lvlOverride w:ilvl="0"/>
-  </w:num>
-  <w:num w:numId="41" w16cid:durableId="624193930">
-    <w:abstractNumId w:val="6"/>
-    <w:lvlOverride w:ilvl="0"/>
-  </w:num>
-  <w:num w:numId="42" w16cid:durableId="646518538">
-    <w:abstractNumId w:val="6"/>
-    <w:lvlOverride w:ilvl="0"/>
-  </w:num>
-  <w:num w:numId="43" w16cid:durableId="1233733869">
-    <w:abstractNumId w:val="6"/>
-    <w:lvlOverride w:ilvl="0"/>
-  </w:num>
-  <w:num w:numId="44" w16cid:durableId="2093431724">
-    <w:abstractNumId w:val="6"/>
-    <w:lvlOverride w:ilvl="0"/>
-  </w:num>
-  <w:num w:numId="45" w16cid:durableId="1322395117">
-    <w:abstractNumId w:val="6"/>
-    <w:lvlOverride w:ilvl="0"/>
-  </w:num>
-  <w:num w:numId="46" w16cid:durableId="1375422578">
-    <w:abstractNumId w:val="6"/>
-    <w:lvlOverride w:ilvl="0"/>
-  </w:num>
-  <w:num w:numId="47" w16cid:durableId="307785332">
-    <w:abstractNumId w:val="6"/>
-    <w:lvlOverride w:ilvl="0"/>
-  </w:num>
-  <w:num w:numId="48" w16cid:durableId="1749108448">
-    <w:abstractNumId w:val="6"/>
-    <w:lvlOverride w:ilvl="0"/>
-  </w:num>
-  <w:num w:numId="49" w16cid:durableId="1886595307">
-    <w:abstractNumId w:val="4"/>
-  </w:num>
-  <w:num w:numId="50" w16cid:durableId="729814432">
     <w:abstractNumId w:val="2"/>
   </w:num>
-  <w:num w:numId="51" w16cid:durableId="1003165762">
-    <w:abstractNumId w:val="3"/>
+  <w:num w:numId="2" w16cid:durableId="451284532">
+    <w:abstractNumId w:val="2"/>
   </w:num>
-  <w:num w:numId="52" w16cid:durableId="457990424">
+  <w:num w:numId="3" w16cid:durableId="2103408069">
+    <w:abstractNumId w:val="2"/>
+  </w:num>
+  <w:num w:numId="4" w16cid:durableId="857280060">
+    <w:abstractNumId w:val="2"/>
+  </w:num>
+  <w:num w:numId="5" w16cid:durableId="2039155607">
+    <w:abstractNumId w:val="2"/>
+  </w:num>
+  <w:num w:numId="6" w16cid:durableId="1286304616">
+    <w:abstractNumId w:val="2"/>
+  </w:num>
+  <w:num w:numId="7" w16cid:durableId="149559325">
+    <w:abstractNumId w:val="2"/>
+  </w:num>
+  <w:num w:numId="8" w16cid:durableId="507523568">
+    <w:abstractNumId w:val="2"/>
+  </w:num>
+  <w:num w:numId="9" w16cid:durableId="265620948">
+    <w:abstractNumId w:val="2"/>
+  </w:num>
+  <w:num w:numId="10" w16cid:durableId="592053313">
+    <w:abstractNumId w:val="2"/>
+  </w:num>
+  <w:num w:numId="11" w16cid:durableId="1494025839">
+    <w:abstractNumId w:val="2"/>
+  </w:num>
+  <w:num w:numId="12" w16cid:durableId="439374338">
+    <w:abstractNumId w:val="2"/>
+  </w:num>
+  <w:num w:numId="13" w16cid:durableId="1002119964">
+    <w:abstractNumId w:val="2"/>
+  </w:num>
+  <w:num w:numId="14" w16cid:durableId="624193930">
+    <w:abstractNumId w:val="2"/>
+  </w:num>
+  <w:num w:numId="15" w16cid:durableId="646518538">
+    <w:abstractNumId w:val="2"/>
+  </w:num>
+  <w:num w:numId="16" w16cid:durableId="1233733869">
+    <w:abstractNumId w:val="2"/>
+  </w:num>
+  <w:num w:numId="17" w16cid:durableId="2093431724">
+    <w:abstractNumId w:val="2"/>
+  </w:num>
+  <w:num w:numId="18" w16cid:durableId="307785332">
+    <w:abstractNumId w:val="2"/>
+  </w:num>
+  <w:num w:numId="19" w16cid:durableId="1749108448">
+    <w:abstractNumId w:val="2"/>
+  </w:num>
+  <w:num w:numId="20" w16cid:durableId="432017114">
+    <w:abstractNumId w:val="1"/>
+  </w:num>
+  <w:num w:numId="21" w16cid:durableId="1284072645">
     <w:abstractNumId w:val="0"/>
   </w:num>
-  <w:num w:numId="53" w16cid:durableId="432017114">
-    <w:abstractNumId w:val="5"/>
-  </w:num>
-  <w:num w:numId="54" w16cid:durableId="1284072645">
-    <w:abstractNumId w:val="1"/>
-  </w:num>
+  <w:numIdMacAtCleanup w:val="21"/>
 </w:numbering>
 </file>
 
@@ -9085,6 +8648,19 @@
       <w:szCs w:val="24"/>
     </w:rPr>
   </w:style>
+  <w:style w:type="character" w:styleId="CodeHTML">
+    <w:name w:val="HTML Code"/>
+    <w:basedOn w:val="Policepardfaut"/>
+    <w:uiPriority w:val="99"/>
+    <w:semiHidden/>
+    <w:unhideWhenUsed/>
+    <w:rsid w:val="00217510"/>
+    <w:rPr>
+      <w:rFonts w:ascii="Courier New" w:eastAsia="Times New Roman" w:hAnsi="Courier New" w:cs="Courier New"/>
+      <w:sz w:val="20"/>
+      <w:szCs w:val="20"/>
+    </w:rPr>
+  </w:style>
 </w:styles>
 </file>
 
